--- a/Lab5/Lab5_DatabasePerformance.docx
+++ b/Lab5/Lab5_DatabasePerformance.docx
@@ -21,8 +21,8 @@
           <w:lang w:val="en-US"/>
         </w:rPr>
         <w:drawing>
-          <wp:inline distT="0" distB="0" distL="0" distR="0" wp14:anchorId="35C8970C" wp14:editId="1BF9DEC6">
-            <wp:extent cx="5838825" cy="2709173"/>
+          <wp:inline distT="0" distB="0" distL="0" distR="0" wp14:anchorId="35C8970C" wp14:editId="1E137F5B">
+            <wp:extent cx="5743255" cy="2731982"/>
             <wp:effectExtent l="0" t="0" r="0" b="0"/>
             <wp:docPr id="1" name="Picture 1"/>
             <wp:cNvGraphicFramePr>
@@ -36,7 +36,13 @@
                     <pic:cNvPicPr/>
                   </pic:nvPicPr>
                   <pic:blipFill>
-                    <a:blip r:embed="rId4"/>
+                    <a:blip r:embed="rId4">
+                      <a:extLst>
+                        <a:ext uri="{28A0092B-C50C-407E-A947-70E740481C1C}">
+                          <a14:useLocalDpi xmlns:a14="http://schemas.microsoft.com/office/drawing/2010/main" val="0"/>
+                        </a:ext>
+                      </a:extLst>
+                    </a:blip>
                     <a:stretch>
                       <a:fillRect/>
                     </a:stretch>
@@ -44,7 +50,7 @@
                   <pic:spPr>
                     <a:xfrm>
                       <a:off x="0" y="0"/>
-                      <a:ext cx="5887983" cy="2731982"/>
+                      <a:ext cx="5743255" cy="2731982"/>
                     </a:xfrm>
                     <a:prstGeom prst="rect">
                       <a:avLst/>
@@ -702,6 +708,7 @@
     <w:lsdException w:name="HTML Sample" w:semiHidden="1" w:unhideWhenUsed="1"/>
     <w:lsdException w:name="HTML Typewriter" w:semiHidden="1" w:unhideWhenUsed="1"/>
     <w:lsdException w:name="HTML Variable" w:semiHidden="1" w:unhideWhenUsed="1"/>
+    <w:lsdException w:name="Normal Table" w:semiHidden="1" w:unhideWhenUsed="1"/>
     <w:lsdException w:name="annotation subject" w:semiHidden="1" w:unhideWhenUsed="1"/>
     <w:lsdException w:name="No List" w:semiHidden="1" w:unhideWhenUsed="1"/>
     <w:lsdException w:name="Outline List 1" w:semiHidden="1" w:unhideWhenUsed="1"/>
@@ -744,8 +751,11 @@
     <w:lsdException w:name="Table Contemporary" w:semiHidden="1" w:unhideWhenUsed="1"/>
     <w:lsdException w:name="Table Elegant" w:semiHidden="1" w:unhideWhenUsed="1"/>
     <w:lsdException w:name="Table Professional" w:semiHidden="1" w:unhideWhenUsed="1"/>
+    <w:lsdException w:name="Table Subtle 1" w:semiHidden="1" w:unhideWhenUsed="1"/>
     <w:lsdException w:name="Table Subtle 2" w:semiHidden="1" w:unhideWhenUsed="1"/>
     <w:lsdException w:name="Table Web 1" w:semiHidden="1" w:unhideWhenUsed="1"/>
+    <w:lsdException w:name="Table Web 2" w:semiHidden="1" w:unhideWhenUsed="1"/>
+    <w:lsdException w:name="Table Web 3" w:semiHidden="1" w:unhideWhenUsed="1"/>
     <w:lsdException w:name="Balloon Text" w:semiHidden="1" w:unhideWhenUsed="1"/>
     <w:lsdException w:name="Table Grid" w:uiPriority="39"/>
     <w:lsdException w:name="Table Theme" w:semiHidden="1" w:unhideWhenUsed="1"/>
